--- a/upgrade_study/SMA/summary/SMA_pipeline.v1.1.docx
+++ b/upgrade_study/SMA/summary/SMA_pipeline.v1.1.docx
@@ -12,81 +12,20 @@
       <w:r>
         <w:rPr>
           <w:noProof/>
-          <w:lang w:val="en-US"/>
-        </w:rPr>
-        <w:drawing>
-          <wp:anchor distT="0" distB="0" distL="114300" distR="114300" simplePos="0" relativeHeight="251660288" behindDoc="1" locked="0" layoutInCell="1" allowOverlap="1" wp14:anchorId="548A8348" wp14:editId="403743BA">
-            <wp:simplePos x="0" y="0"/>
-            <wp:positionH relativeFrom="column">
-              <wp:posOffset>71120</wp:posOffset>
-            </wp:positionH>
-            <wp:positionV relativeFrom="paragraph">
-              <wp:posOffset>0</wp:posOffset>
-            </wp:positionV>
-            <wp:extent cx="5814695" cy="8228965"/>
-            <wp:effectExtent l="0" t="0" r="0" b="0"/>
-            <wp:wrapNone/>
-            <wp:docPr id="3" name="Picture 3"/>
-            <wp:cNvGraphicFramePr>
-              <a:graphicFrameLocks xmlns:a="http://schemas.openxmlformats.org/drawingml/2006/main" noChangeAspect="1"/>
-            </wp:cNvGraphicFramePr>
-            <a:graphic xmlns:a="http://schemas.openxmlformats.org/drawingml/2006/main">
-              <a:graphicData uri="http://schemas.openxmlformats.org/drawingml/2006/picture">
-                <pic:pic xmlns:pic="http://schemas.openxmlformats.org/drawingml/2006/picture">
-                  <pic:nvPicPr>
-                    <pic:cNvPr id="3" name="Picture 3"/>
-                    <pic:cNvPicPr/>
-                  </pic:nvPicPr>
-                  <pic:blipFill>
-                    <a:blip r:embed="rId4">
-                      <a:extLst>
-                        <a:ext uri="{28A0092B-C50C-407E-A947-70E740481C1C}">
-                          <a14:useLocalDpi xmlns:a14="http://schemas.microsoft.com/office/drawing/2010/main" val="0"/>
-                        </a:ext>
-                      </a:extLst>
-                    </a:blip>
-                    <a:stretch>
-                      <a:fillRect/>
-                    </a:stretch>
-                  </pic:blipFill>
-                  <pic:spPr>
-                    <a:xfrm>
-                      <a:off x="0" y="0"/>
-                      <a:ext cx="5814695" cy="8228965"/>
-                    </a:xfrm>
-                    <a:prstGeom prst="rect">
-                      <a:avLst/>
-                    </a:prstGeom>
-                  </pic:spPr>
-                </pic:pic>
-              </a:graphicData>
-            </a:graphic>
-            <wp14:sizeRelH relativeFrom="page">
-              <wp14:pctWidth>0</wp14:pctWidth>
-            </wp14:sizeRelH>
-            <wp14:sizeRelV relativeFrom="page">
-              <wp14:pctHeight>0</wp14:pctHeight>
-            </wp14:sizeRelV>
-          </wp:anchor>
-        </w:drawing>
-      </w:r>
-      <w:r>
-        <w:rPr>
-          <w:noProof/>
         </w:rPr>
         <mc:AlternateContent>
           <mc:Choice Requires="wps">
             <w:drawing>
-              <wp:anchor distT="0" distB="0" distL="114300" distR="114300" simplePos="0" relativeHeight="251659264" behindDoc="0" locked="0" layoutInCell="1" allowOverlap="1" wp14:anchorId="3C2FD754" wp14:editId="63E76C6B">
+              <wp:anchor distT="0" distB="0" distL="114300" distR="114300" simplePos="0" relativeHeight="251659264" behindDoc="0" locked="0" layoutInCell="1" allowOverlap="1" wp14:anchorId="3C2FD754" wp14:editId="11D7F80C">
                 <wp:simplePos x="0" y="0"/>
                 <wp:positionH relativeFrom="column">
-                  <wp:posOffset>3378200</wp:posOffset>
+                  <wp:posOffset>3380740</wp:posOffset>
                 </wp:positionH>
                 <wp:positionV relativeFrom="paragraph">
-                  <wp:posOffset>50800</wp:posOffset>
+                  <wp:posOffset>47625</wp:posOffset>
                 </wp:positionV>
-                <wp:extent cx="3225800" cy="3390900"/>
-                <wp:effectExtent l="25400" t="12700" r="38100" b="38100"/>
+                <wp:extent cx="3225800" cy="3138805"/>
+                <wp:effectExtent l="25400" t="12700" r="38100" b="36195"/>
                 <wp:wrapSquare wrapText="bothSides"/>
                 <wp:docPr id="1" name="Text Box 1"/>
                 <wp:cNvGraphicFramePr/>
@@ -97,53 +36,53 @@
                       <wps:spPr>
                         <a:xfrm>
                           <a:off x="0" y="0"/>
-                          <a:ext cx="3225800" cy="3390900"/>
+                          <a:ext cx="3225800" cy="3138805"/>
                         </a:xfrm>
                         <a:custGeom>
                           <a:avLst/>
                           <a:gdLst>
                             <a:gd name="connsiteX0" fmla="*/ 0 w 3225800"/>
-                            <a:gd name="connsiteY0" fmla="*/ 0 h 3390900"/>
+                            <a:gd name="connsiteY0" fmla="*/ 0 h 3138872"/>
                             <a:gd name="connsiteX1" fmla="*/ 612902 w 3225800"/>
-                            <a:gd name="connsiteY1" fmla="*/ 0 h 3390900"/>
+                            <a:gd name="connsiteY1" fmla="*/ 0 h 3138872"/>
                             <a:gd name="connsiteX2" fmla="*/ 1161288 w 3225800"/>
-                            <a:gd name="connsiteY2" fmla="*/ 0 h 3390900"/>
+                            <a:gd name="connsiteY2" fmla="*/ 0 h 3138872"/>
                             <a:gd name="connsiteX3" fmla="*/ 1870964 w 3225800"/>
-                            <a:gd name="connsiteY3" fmla="*/ 0 h 3390900"/>
+                            <a:gd name="connsiteY3" fmla="*/ 0 h 3138872"/>
                             <a:gd name="connsiteX4" fmla="*/ 2483866 w 3225800"/>
-                            <a:gd name="connsiteY4" fmla="*/ 0 h 3390900"/>
+                            <a:gd name="connsiteY4" fmla="*/ 0 h 3138872"/>
                             <a:gd name="connsiteX5" fmla="*/ 3225800 w 3225800"/>
-                            <a:gd name="connsiteY5" fmla="*/ 0 h 3390900"/>
+                            <a:gd name="connsiteY5" fmla="*/ 0 h 3138872"/>
                             <a:gd name="connsiteX6" fmla="*/ 3225800 w 3225800"/>
-                            <a:gd name="connsiteY6" fmla="*/ 745998 h 3390900"/>
+                            <a:gd name="connsiteY6" fmla="*/ 690552 h 3138872"/>
                             <a:gd name="connsiteX7" fmla="*/ 3225800 w 3225800"/>
-                            <a:gd name="connsiteY7" fmla="*/ 1424178 h 3390900"/>
+                            <a:gd name="connsiteY7" fmla="*/ 1318326 h 3138872"/>
                             <a:gd name="connsiteX8" fmla="*/ 3225800 w 3225800"/>
-                            <a:gd name="connsiteY8" fmla="*/ 2102358 h 3390900"/>
+                            <a:gd name="connsiteY8" fmla="*/ 1946101 h 3138872"/>
                             <a:gd name="connsiteX9" fmla="*/ 3225800 w 3225800"/>
-                            <a:gd name="connsiteY9" fmla="*/ 2712720 h 3390900"/>
+                            <a:gd name="connsiteY9" fmla="*/ 2511098 h 3138872"/>
                             <a:gd name="connsiteX10" fmla="*/ 3225800 w 3225800"/>
-                            <a:gd name="connsiteY10" fmla="*/ 3390900 h 3390900"/>
+                            <a:gd name="connsiteY10" fmla="*/ 3138872 h 3138872"/>
                             <a:gd name="connsiteX11" fmla="*/ 2580640 w 3225800"/>
-                            <a:gd name="connsiteY11" fmla="*/ 3390900 h 3390900"/>
+                            <a:gd name="connsiteY11" fmla="*/ 3138872 h 3138872"/>
                             <a:gd name="connsiteX12" fmla="*/ 1967738 w 3225800"/>
-                            <a:gd name="connsiteY12" fmla="*/ 3390900 h 3390900"/>
+                            <a:gd name="connsiteY12" fmla="*/ 3138872 h 3138872"/>
                             <a:gd name="connsiteX13" fmla="*/ 1258062 w 3225800"/>
-                            <a:gd name="connsiteY13" fmla="*/ 3390900 h 3390900"/>
+                            <a:gd name="connsiteY13" fmla="*/ 3138872 h 3138872"/>
                             <a:gd name="connsiteX14" fmla="*/ 548386 w 3225800"/>
-                            <a:gd name="connsiteY14" fmla="*/ 3390900 h 3390900"/>
+                            <a:gd name="connsiteY14" fmla="*/ 3138872 h 3138872"/>
                             <a:gd name="connsiteX15" fmla="*/ 0 w 3225800"/>
-                            <a:gd name="connsiteY15" fmla="*/ 3390900 h 3390900"/>
+                            <a:gd name="connsiteY15" fmla="*/ 3138872 h 3138872"/>
                             <a:gd name="connsiteX16" fmla="*/ 0 w 3225800"/>
-                            <a:gd name="connsiteY16" fmla="*/ 2712720 h 3390900"/>
+                            <a:gd name="connsiteY16" fmla="*/ 2511098 h 3138872"/>
                             <a:gd name="connsiteX17" fmla="*/ 0 w 3225800"/>
-                            <a:gd name="connsiteY17" fmla="*/ 2068449 h 3390900"/>
+                            <a:gd name="connsiteY17" fmla="*/ 1914712 h 3138872"/>
                             <a:gd name="connsiteX18" fmla="*/ 0 w 3225800"/>
-                            <a:gd name="connsiteY18" fmla="*/ 1491996 h 3390900"/>
+                            <a:gd name="connsiteY18" fmla="*/ 1381104 h 3138872"/>
                             <a:gd name="connsiteX19" fmla="*/ 0 w 3225800"/>
-                            <a:gd name="connsiteY19" fmla="*/ 881634 h 3390900"/>
+                            <a:gd name="connsiteY19" fmla="*/ 816107 h 3138872"/>
                             <a:gd name="connsiteX20" fmla="*/ 0 w 3225800"/>
-                            <a:gd name="connsiteY20" fmla="*/ 0 h 3390900"/>
+                            <a:gd name="connsiteY20" fmla="*/ 0 h 3138872"/>
                           </a:gdLst>
                           <a:ahLst/>
                           <a:cxnLst>
@@ -213,7 +152,7 @@
                           </a:cxnLst>
                           <a:rect l="l" t="t" r="r" b="b"/>
                           <a:pathLst>
-                            <a:path w="3225800" h="3390900" extrusionOk="0">
+                            <a:path w="3225800" h="3138872" extrusionOk="0">
                               <a:moveTo>
                                 <a:pt x="0" y="0"/>
                               </a:moveTo>
@@ -243,78 +182,78 @@
                                 <a:pt x="3225800" y="0"/>
                               </a:cubicBezTo>
                               <a:cubicBezTo>
-                                <a:pt x="3227860" y="309970"/>
-                                <a:pt x="3220278" y="460266"/>
-                                <a:pt x="3225800" y="745998"/>
-                              </a:cubicBezTo>
-                              <a:cubicBezTo>
-                                <a:pt x="3231322" y="1031730"/>
-                                <a:pt x="3201814" y="1148077"/>
-                                <a:pt x="3225800" y="1424178"/>
-                              </a:cubicBezTo>
-                              <a:cubicBezTo>
-                                <a:pt x="3249786" y="1700279"/>
-                                <a:pt x="3247728" y="1819958"/>
-                                <a:pt x="3225800" y="2102358"/>
-                              </a:cubicBezTo>
-                              <a:cubicBezTo>
-                                <a:pt x="3203872" y="2384758"/>
-                                <a:pt x="3222680" y="2571452"/>
-                                <a:pt x="3225800" y="2712720"/>
-                              </a:cubicBezTo>
-                              <a:cubicBezTo>
-                                <a:pt x="3228920" y="2853988"/>
-                                <a:pt x="3227384" y="3147142"/>
-                                <a:pt x="3225800" y="3390900"/>
-                              </a:cubicBezTo>
-                              <a:cubicBezTo>
-                                <a:pt x="2956042" y="3385411"/>
-                                <a:pt x="2836954" y="3404160"/>
-                                <a:pt x="2580640" y="3390900"/>
-                              </a:cubicBezTo>
-                              <a:cubicBezTo>
-                                <a:pt x="2324326" y="3377640"/>
-                                <a:pt x="2161265" y="3361266"/>
-                                <a:pt x="1967738" y="3390900"/>
-                              </a:cubicBezTo>
-                              <a:cubicBezTo>
-                                <a:pt x="1774211" y="3420534"/>
-                                <a:pt x="1446505" y="3421344"/>
-                                <a:pt x="1258062" y="3390900"/>
-                              </a:cubicBezTo>
-                              <a:cubicBezTo>
-                                <a:pt x="1069619" y="3360456"/>
-                                <a:pt x="725657" y="3376587"/>
-                                <a:pt x="548386" y="3390900"/>
-                              </a:cubicBezTo>
-                              <a:cubicBezTo>
-                                <a:pt x="371115" y="3405213"/>
-                                <a:pt x="114106" y="3368142"/>
-                                <a:pt x="0" y="3390900"/>
-                              </a:cubicBezTo>
-                              <a:cubicBezTo>
-                                <a:pt x="29700" y="3170654"/>
-                                <a:pt x="5683" y="2910371"/>
-                                <a:pt x="0" y="2712720"/>
-                              </a:cubicBezTo>
-                              <a:cubicBezTo>
-                                <a:pt x="-5683" y="2515069"/>
-                                <a:pt x="-9715" y="2389945"/>
-                                <a:pt x="0" y="2068449"/>
-                              </a:cubicBezTo>
-                              <a:cubicBezTo>
-                                <a:pt x="9715" y="1746953"/>
-                                <a:pt x="12470" y="1635610"/>
-                                <a:pt x="0" y="1491996"/>
-                              </a:cubicBezTo>
-                              <a:cubicBezTo>
-                                <a:pt x="-12470" y="1348382"/>
-                                <a:pt x="26384" y="1052582"/>
-                                <a:pt x="0" y="881634"/>
-                              </a:cubicBezTo>
-                              <a:cubicBezTo>
-                                <a:pt x="-26384" y="710686"/>
-                                <a:pt x="-39105" y="314414"/>
+                                <a:pt x="3231285" y="248764"/>
+                                <a:pt x="3254339" y="362814"/>
+                                <a:pt x="3225800" y="690552"/>
+                              </a:cubicBezTo>
+                              <a:cubicBezTo>
+                                <a:pt x="3197261" y="1018290"/>
+                                <a:pt x="3218452" y="1009209"/>
+                                <a:pt x="3225800" y="1318326"/>
+                              </a:cubicBezTo>
+                              <a:cubicBezTo>
+                                <a:pt x="3233148" y="1627443"/>
+                                <a:pt x="3214156" y="1712814"/>
+                                <a:pt x="3225800" y="1946101"/>
+                              </a:cubicBezTo>
+                              <a:cubicBezTo>
+                                <a:pt x="3237444" y="2179389"/>
+                                <a:pt x="3251440" y="2313348"/>
+                                <a:pt x="3225800" y="2511098"/>
+                              </a:cubicBezTo>
+                              <a:cubicBezTo>
+                                <a:pt x="3200160" y="2708848"/>
+                                <a:pt x="3238375" y="2998054"/>
+                                <a:pt x="3225800" y="3138872"/>
+                              </a:cubicBezTo>
+                              <a:cubicBezTo>
+                                <a:pt x="2956042" y="3133383"/>
+                                <a:pt x="2836954" y="3152132"/>
+                                <a:pt x="2580640" y="3138872"/>
+                              </a:cubicBezTo>
+                              <a:cubicBezTo>
+                                <a:pt x="2324326" y="3125612"/>
+                                <a:pt x="2161265" y="3109238"/>
+                                <a:pt x="1967738" y="3138872"/>
+                              </a:cubicBezTo>
+                              <a:cubicBezTo>
+                                <a:pt x="1774211" y="3168506"/>
+                                <a:pt x="1446505" y="3169316"/>
+                                <a:pt x="1258062" y="3138872"/>
+                              </a:cubicBezTo>
+                              <a:cubicBezTo>
+                                <a:pt x="1069619" y="3108428"/>
+                                <a:pt x="725657" y="3124559"/>
+                                <a:pt x="548386" y="3138872"/>
+                              </a:cubicBezTo>
+                              <a:cubicBezTo>
+                                <a:pt x="371115" y="3153185"/>
+                                <a:pt x="114106" y="3116114"/>
+                                <a:pt x="0" y="3138872"/>
+                              </a:cubicBezTo>
+                              <a:cubicBezTo>
+                                <a:pt x="-369" y="2903868"/>
+                                <a:pt x="-31210" y="2658303"/>
+                                <a:pt x="0" y="2511098"/>
+                              </a:cubicBezTo>
+                              <a:cubicBezTo>
+                                <a:pt x="31210" y="2363893"/>
+                                <a:pt x="-18669" y="2133028"/>
+                                <a:pt x="0" y="1914712"/>
+                              </a:cubicBezTo>
+                              <a:cubicBezTo>
+                                <a:pt x="18669" y="1696396"/>
+                                <a:pt x="13000" y="1518209"/>
+                                <a:pt x="0" y="1381104"/>
+                              </a:cubicBezTo>
+                              <a:cubicBezTo>
+                                <a:pt x="-13000" y="1243999"/>
+                                <a:pt x="19967" y="1067058"/>
+                                <a:pt x="0" y="816107"/>
+                              </a:cubicBezTo>
+                              <a:cubicBezTo>
+                                <a:pt x="-19967" y="565156"/>
+                                <a:pt x="32620" y="276331"/>
                                 <a:pt x="0" y="0"/>
                               </a:cubicBezTo>
                               <a:close/>
@@ -433,16 +372,7 @@
                                 <w:szCs w:val="16"/>
                                 <w:lang w:val="en-US"/>
                               </w:rPr>
-                              <w:t>slideE</w:t>
-                            </w:r>
-                            <w:r>
-                              <w:rPr>
-                                <w:rFonts w:ascii="Courier New" w:hAnsi="Courier New" w:cs="Courier New"/>
-                                <w:sz w:val="16"/>
-                                <w:szCs w:val="16"/>
-                                <w:lang w:val="en-US"/>
-                              </w:rPr>
-                              <w:t>Mask</w:t>
+                              <w:t>ExpressHist</w:t>
                             </w:r>
                             <w:proofErr w:type="spellEnd"/>
                             <w:r>
@@ -526,15 +456,7 @@
                                 <w:szCs w:val="16"/>
                                 <w:lang w:val="en-US"/>
                               </w:rPr>
-                              <w:t xml:space="preserve"> The input image is converted to a gray scaled image (left); the graph (right) shows the tonal distribution in the gray scaled image.</w:t>
-                            </w:r>
-                            <w:r>
-                              <w:rPr>
-                                <w:sz w:val="16"/>
-                                <w:szCs w:val="16"/>
-                                <w:lang w:val="en-US"/>
-                              </w:rPr>
-                              <w:t xml:space="preserve"> </w:t>
+                              <w:t xml:space="preserve"> The input image is converted to a gray scaled image (left); the graph (right) shows the tonal distribution in the gray scaled image. </w:t>
                             </w:r>
                             <w:r>
                               <w:rPr>
@@ -544,7 +466,15 @@
                                 <w:szCs w:val="16"/>
                                 <w:lang w:val="en-US"/>
                               </w:rPr>
-                              <w:t>C</w:t>
+                              <w:t>C.</w:t>
+                            </w:r>
+                            <w:r>
+                              <w:rPr>
+                                <w:sz w:val="16"/>
+                                <w:szCs w:val="16"/>
+                                <w:lang w:val="en-US"/>
+                              </w:rPr>
+                              <w:t xml:space="preserve"> A Gaussian filter is applied to smoothen the image and reduce image artefacts (artifact size 20 pixels) and noise (left); the graph (right) shows the tonal distribution after smoothening. </w:t>
                             </w:r>
                             <w:r>
                               <w:rPr>
@@ -554,32 +484,17 @@
                                 <w:szCs w:val="16"/>
                                 <w:lang w:val="en-US"/>
                               </w:rPr>
-                              <w:t>.</w:t>
-                            </w:r>
-                            <w:r>
-                              <w:rPr>
-                                <w:sz w:val="16"/>
-                                <w:szCs w:val="16"/>
-                                <w:lang w:val="en-US"/>
-                              </w:rPr>
-                              <w:t xml:space="preserve"> A Gaussian filter is applied to smoothen the image and reduce image artefacts (artifact size </w:t>
-                            </w:r>
-                            <w:r>
-                              <w:rPr>
-                                <w:sz w:val="16"/>
-                                <w:szCs w:val="16"/>
-                                <w:lang w:val="en-US"/>
-                              </w:rPr>
-                              <w:t>20</w:t>
-                            </w:r>
-                            <w:r>
-                              <w:rPr>
-                                <w:sz w:val="16"/>
-                                <w:szCs w:val="16"/>
-                                <w:lang w:val="en-US"/>
-                              </w:rPr>
-                              <w:t xml:space="preserve"> pixels) and noise (left); the graph (right) shows the tonal distribution after smoothening. </w:t>
-                            </w:r>
+                              <w:t>D.</w:t>
+                            </w:r>
+                            <w:r>
+                              <w:rPr>
+                                <w:sz w:val="16"/>
+                                <w:szCs w:val="16"/>
+                                <w:lang w:val="en-US"/>
+                              </w:rPr>
+                              <w:t xml:space="preserve"> The gray scaled image is inverted, </w:t>
+                            </w:r>
+                            <w:proofErr w:type="gramStart"/>
                             <w:r>
                               <w:rPr>
                                 <w:i/>
@@ -588,7 +503,16 @@
                                 <w:szCs w:val="16"/>
                                 <w:lang w:val="en-US"/>
                               </w:rPr>
-                              <w:t>D</w:t>
+                              <w:t>i.e.</w:t>
+                            </w:r>
+                            <w:proofErr w:type="gramEnd"/>
+                            <w:r>
+                              <w:rPr>
+                                <w:sz w:val="16"/>
+                                <w:szCs w:val="16"/>
+                                <w:lang w:val="en-US"/>
+                              </w:rPr>
+                              <w:t xml:space="preserve"> non-tissue will become black (left); the graph (right) shows the tonal distribution after inverting. </w:t>
                             </w:r>
                             <w:r>
                               <w:rPr>
@@ -598,15 +522,15 @@
                                 <w:szCs w:val="16"/>
                                 <w:lang w:val="en-US"/>
                               </w:rPr>
-                              <w:t>.</w:t>
-                            </w:r>
-                            <w:r>
-                              <w:rPr>
-                                <w:sz w:val="16"/>
-                                <w:szCs w:val="16"/>
-                                <w:lang w:val="en-US"/>
-                              </w:rPr>
-                              <w:t xml:space="preserve"> The gray scaled image is inverted, </w:t>
+                              <w:t>E.</w:t>
+                            </w:r>
+                            <w:r>
+                              <w:rPr>
+                                <w:sz w:val="16"/>
+                                <w:szCs w:val="16"/>
+                                <w:lang w:val="en-US"/>
+                              </w:rPr>
+                              <w:t xml:space="preserve"> The colors, </w:t>
                             </w:r>
                             <w:proofErr w:type="gramStart"/>
                             <w:r>
@@ -626,7 +550,22 @@
                                 <w:szCs w:val="16"/>
                                 <w:lang w:val="en-US"/>
                               </w:rPr>
-                              <w:t xml:space="preserve"> non-tissue will become black (left); the graph (right) shows the tonal distribution after inverting. </w:t>
+                              <w:t xml:space="preserve"> stains, are unmixed using the original image (left): </w:t>
+                            </w:r>
+                            <w:r>
+                              <w:rPr>
+                                <w:sz w:val="16"/>
+                                <w:szCs w:val="16"/>
+                              </w:rPr>
+                              <w:t>3, 3'-diaminobenzidine</w:t>
+                            </w:r>
+                            <w:r>
+                              <w:rPr>
+                                <w:sz w:val="16"/>
+                                <w:szCs w:val="16"/>
+                                <w:lang w:val="en-US"/>
+                              </w:rPr>
+                              <w:t xml:space="preserve"> (DAB, middle), and Hematoxylin (HE, right). </w:t>
                             </w:r>
                             <w:r>
                               <w:rPr>
@@ -636,25 +575,16 @@
                                 <w:szCs w:val="16"/>
                                 <w:lang w:val="en-US"/>
                               </w:rPr>
-                              <w:t>E.</w:t>
-                            </w:r>
-                            <w:r>
-                              <w:rPr>
-                                <w:sz w:val="16"/>
-                                <w:szCs w:val="16"/>
-                                <w:lang w:val="en-US"/>
-                              </w:rPr>
-                              <w:t xml:space="preserve"> The tissue area is identified, as demarcated by the green line in the left image; the total tissue area size is calculated in pixels (right image) and tabulated (table). </w:t>
-                            </w:r>
-                            <w:r>
-                              <w:rPr>
-                                <w:sz w:val="16"/>
-                                <w:szCs w:val="16"/>
-                                <w:lang w:val="en-US"/>
-                              </w:rPr>
-                              <w:t xml:space="preserve"> F. The colors, </w:t>
-                            </w:r>
-                            <w:proofErr w:type="gramStart"/>
+                              <w:t>F.</w:t>
+                            </w:r>
+                            <w:r>
+                              <w:rPr>
+                                <w:sz w:val="16"/>
+                                <w:szCs w:val="16"/>
+                                <w:lang w:val="en-US"/>
+                              </w:rPr>
+                              <w:t xml:space="preserve"> The tissue area is identified, as demarcated by the green line in the left image, the DAB-stained nuclei are identified (middle), and the HE-stained nuclei are identified (right). Areas that are excluded due to size (minimal size 8 pixels) are demarcated (not shown); the middle and right image shows all the identified DAB- or HE-positive objects in random colors. </w:t>
+                            </w:r>
                             <w:r>
                               <w:rPr>
                                 <w:i/>
@@ -663,242 +593,15 @@
                                 <w:szCs w:val="16"/>
                                 <w:lang w:val="en-US"/>
                               </w:rPr>
-                              <w:t>i.e.</w:t>
-                            </w:r>
-                            <w:proofErr w:type="gramEnd"/>
-                            <w:r>
-                              <w:rPr>
-                                <w:sz w:val="16"/>
-                                <w:szCs w:val="16"/>
-                                <w:lang w:val="en-US"/>
-                              </w:rPr>
-                              <w:t xml:space="preserve"> stains, are unmixed using the original image (left): Hematoxylin (HE, middle), and Eosin (right). </w:t>
-                            </w:r>
-                            <w:r>
-                              <w:rPr>
-                                <w:i/>
-                                <w:iCs/>
-                                <w:sz w:val="16"/>
-                                <w:szCs w:val="16"/>
-                                <w:lang w:val="en-US"/>
-                              </w:rPr>
-                              <w:t>G</w:t>
-                            </w:r>
-                            <w:r>
-                              <w:rPr>
-                                <w:i/>
-                                <w:iCs/>
-                                <w:sz w:val="16"/>
-                                <w:szCs w:val="16"/>
-                                <w:lang w:val="en-US"/>
-                              </w:rPr>
-                              <w:t>.</w:t>
-                            </w:r>
-                            <w:r>
-                              <w:rPr>
-                                <w:sz w:val="16"/>
-                                <w:szCs w:val="16"/>
-                                <w:lang w:val="en-US"/>
-                              </w:rPr>
-                              <w:t xml:space="preserve"> The </w:t>
-                            </w:r>
-                            <w:r>
-                              <w:rPr>
-                                <w:sz w:val="16"/>
-                                <w:szCs w:val="16"/>
-                                <w:lang w:val="en-US"/>
-                              </w:rPr>
-                              <w:t>SMA</w:t>
-                            </w:r>
-                            <w:r>
-                              <w:rPr>
-                                <w:sz w:val="16"/>
-                                <w:szCs w:val="16"/>
-                                <w:lang w:val="en-US"/>
-                              </w:rPr>
-                              <w:t xml:space="preserve">-positive objects, </w:t>
-                            </w:r>
-                            <w:r>
-                              <w:rPr>
-                                <w:i/>
-                                <w:iCs/>
-                                <w:sz w:val="16"/>
-                                <w:szCs w:val="16"/>
-                                <w:lang w:val="en-US"/>
-                              </w:rPr>
-                              <w:t>i.e.</w:t>
-                            </w:r>
-                            <w:r>
-                              <w:rPr>
-                                <w:sz w:val="16"/>
-                                <w:szCs w:val="16"/>
-                                <w:lang w:val="en-US"/>
-                              </w:rPr>
-                              <w:t xml:space="preserve"> nuclei, are </w:t>
-                            </w:r>
-                            <w:r>
-                              <w:rPr>
-                                <w:sz w:val="16"/>
-                                <w:szCs w:val="16"/>
-                                <w:lang w:val="en-US"/>
-                              </w:rPr>
-                              <w:t>identified, white areas in the left image; the</w:t>
-                            </w:r>
-                            <w:r>
-                              <w:rPr>
-                                <w:sz w:val="16"/>
-                                <w:szCs w:val="16"/>
-                                <w:lang w:val="en-US"/>
-                              </w:rPr>
-                              <w:t xml:space="preserve"> HE-positive objects are </w:t>
-                            </w:r>
-                            <w:r>
-                              <w:rPr>
-                                <w:sz w:val="16"/>
-                                <w:szCs w:val="16"/>
-                                <w:lang w:val="en-US"/>
-                              </w:rPr>
-                              <w:t xml:space="preserve">demarcated by a green line in the middle image, areas that are excluded due to size (minimal size </w:t>
-                            </w:r>
-                            <w:r>
-                              <w:rPr>
-                                <w:sz w:val="16"/>
-                                <w:szCs w:val="16"/>
-                                <w:lang w:val="en-US"/>
-                              </w:rPr>
-                              <w:t>12</w:t>
-                            </w:r>
-                            <w:r>
-                              <w:rPr>
-                                <w:sz w:val="16"/>
-                                <w:szCs w:val="16"/>
-                                <w:lang w:val="en-US"/>
-                              </w:rPr>
-                              <w:t xml:space="preserve"> pixels) are demarcated in magenta; </w:t>
-                            </w:r>
-                            <w:r>
-                              <w:rPr>
-                                <w:sz w:val="16"/>
-                                <w:szCs w:val="16"/>
-                                <w:lang w:val="en-US"/>
-                              </w:rPr>
-                              <w:t xml:space="preserve">the right image shows all the identified HE-positive objects in random colors; </w:t>
-                            </w:r>
-                            <w:r>
-                              <w:rPr>
-                                <w:sz w:val="16"/>
-                                <w:szCs w:val="16"/>
-                                <w:lang w:val="en-US"/>
-                              </w:rPr>
-                              <w:t xml:space="preserve">the total </w:t>
-                            </w:r>
-                            <w:r>
-                              <w:rPr>
-                                <w:sz w:val="16"/>
-                                <w:szCs w:val="16"/>
-                                <w:lang w:val="en-US"/>
-                              </w:rPr>
-                              <w:t xml:space="preserve">number of identified objects </w:t>
-                            </w:r>
-                            <w:r>
-                              <w:rPr>
-                                <w:sz w:val="16"/>
-                                <w:szCs w:val="16"/>
-                                <w:lang w:val="en-US"/>
-                              </w:rPr>
-                              <w:t xml:space="preserve">is calculated and tabulated (table). </w:t>
-                            </w:r>
-                            <w:r>
-                              <w:rPr>
-                                <w:i/>
-                                <w:iCs/>
-                                <w:sz w:val="16"/>
-                                <w:szCs w:val="16"/>
-                                <w:lang w:val="en-US"/>
-                              </w:rPr>
-                              <w:t>H</w:t>
-                            </w:r>
-                            <w:r>
-                              <w:rPr>
-                                <w:i/>
-                                <w:iCs/>
-                                <w:sz w:val="16"/>
-                                <w:szCs w:val="16"/>
-                                <w:lang w:val="en-US"/>
-                              </w:rPr>
-                              <w:t xml:space="preserve">. </w:t>
-                            </w:r>
-                            <w:r>
-                              <w:rPr>
-                                <w:sz w:val="16"/>
-                                <w:szCs w:val="16"/>
-                                <w:lang w:val="en-US"/>
-                              </w:rPr>
-                              <w:t xml:space="preserve">Finally the data for each tile are saved in a comma-separated table, including meta-data such as tile positions, image location, object counts (there could be multiple patches of stained areas or tissue). The original image (left) is used to overlay the </w:t>
-                            </w:r>
-                            <w:r>
-                              <w:rPr>
-                                <w:sz w:val="16"/>
-                                <w:szCs w:val="16"/>
-                                <w:lang w:val="en-US"/>
-                              </w:rPr>
-                              <w:t>HE-positive objects</w:t>
-                            </w:r>
-                            <w:r>
-                              <w:rPr>
-                                <w:sz w:val="16"/>
-                                <w:szCs w:val="16"/>
-                                <w:lang w:val="en-US"/>
-                              </w:rPr>
-                              <w:t xml:space="preserve"> (demarcated with </w:t>
-                            </w:r>
-                            <w:r>
-                              <w:rPr>
-                                <w:sz w:val="16"/>
-                                <w:szCs w:val="16"/>
-                                <w:lang w:val="en-US"/>
-                              </w:rPr>
-                              <w:t>blue</w:t>
-                            </w:r>
-                            <w:r>
-                              <w:rPr>
-                                <w:sz w:val="16"/>
-                                <w:szCs w:val="16"/>
-                                <w:lang w:val="en-US"/>
-                              </w:rPr>
-                              <w:t>) and the tissue area (demarcated with green).</w:t>
-                            </w:r>
-                            <w:r>
-                              <w:rPr>
-                                <w:sz w:val="16"/>
-                                <w:szCs w:val="16"/>
-                                <w:lang w:val="en-US"/>
-                              </w:rPr>
-                              <w:t xml:space="preserve"> </w:t>
-                            </w:r>
-                            <w:r>
-                              <w:rPr>
-                                <w:sz w:val="16"/>
-                                <w:szCs w:val="16"/>
-                                <w:lang w:val="en-US"/>
-                              </w:rPr>
-                              <w:t xml:space="preserve">Sample used: </w:t>
-                            </w:r>
-                            <w:r>
-                              <w:rPr>
-                                <w:sz w:val="16"/>
-                                <w:szCs w:val="16"/>
-                                <w:lang w:val="en-US"/>
-                              </w:rPr>
-                              <w:t>AE4780.SMA</w:t>
-                            </w:r>
-                            <w:r>
-                              <w:rPr>
-                                <w:sz w:val="16"/>
-                                <w:szCs w:val="16"/>
-                                <w:lang w:val="en-US"/>
-                              </w:rPr>
-                              <w:t>.ndpi.</w:t>
+                              <w:t>G.</w:t>
+                            </w:r>
+                            <w:r>
+                              <w:rPr>
+                                <w:sz w:val="16"/>
+                                <w:szCs w:val="16"/>
+                                <w:lang w:val="en-US"/>
+                              </w:rPr>
+                              <w:t xml:space="preserve"> Finally the data for each tile are saved in a comma-separated table, including meta-data such as tile positions, image location, object counts (there could be multiple patches of stained areas or tissue). The original image (left) is used to overlay the DAB- and HE-positive objects (nuclei are demarcated with yellow and red) and the tissue area (demarcated with green). Sample used: AE4780.SMA.ndpi.</w:t>
                             </w:r>
                           </w:p>
                         </w:txbxContent>
@@ -927,7 +630,7 @@
                 <v:stroke joinstyle="miter"/>
                 <v:path gradientshapeok="t" o:connecttype="rect"/>
               </v:shapetype>
-              <v:shape id="Text Box 1" o:spid="_x0000_s1026" type="#_x0000_t202" style="position:absolute;left:0;text-align:left;margin-left:266pt;margin-top:4pt;width:254pt;height:267pt;z-index:251659264;visibility:visible;mso-wrap-style:square;mso-width-percent:0;mso-height-percent:0;mso-wrap-distance-left:9pt;mso-wrap-distance-top:0;mso-wrap-distance-right:9pt;mso-wrap-distance-bottom:0;mso-position-horizontal:absolute;mso-position-horizontal-relative:text;mso-position-vertical:absolute;mso-position-vertical-relative:text;mso-width-percent:0;mso-height-percent:0;mso-width-relative:margin;mso-height-relative:margin;v-text-anchor:top" o:gfxdata="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" filled="f" strokeweight=".5pt">
+              <v:shape id="Text Box 1" o:spid="_x0000_s1026" type="#_x0000_t202" style="position:absolute;left:0;text-align:left;margin-left:266.2pt;margin-top:3.75pt;width:254pt;height:247.15pt;z-index:251659264;visibility:visible;mso-wrap-style:square;mso-width-percent:0;mso-height-percent:0;mso-wrap-distance-left:9pt;mso-wrap-distance-top:0;mso-wrap-distance-right:9pt;mso-wrap-distance-bottom:0;mso-position-horizontal:absolute;mso-position-horizontal-relative:text;mso-position-vertical:absolute;mso-position-vertical-relative:text;mso-width-percent:0;mso-height-percent:0;mso-width-relative:margin;mso-height-relative:margin;v-text-anchor:top" o:gfxdata="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" filled="f" strokeweight=".5pt">
                 <v:stroke dashstyle="dash"/>
                 <v:textbox>
                   <w:txbxContent>
@@ -1021,16 +724,7 @@
                           <w:szCs w:val="16"/>
                           <w:lang w:val="en-US"/>
                         </w:rPr>
-                        <w:t>slideE</w:t>
-                      </w:r>
-                      <w:r>
-                        <w:rPr>
-                          <w:rFonts w:ascii="Courier New" w:hAnsi="Courier New" w:cs="Courier New"/>
-                          <w:sz w:val="16"/>
-                          <w:szCs w:val="16"/>
-                          <w:lang w:val="en-US"/>
-                        </w:rPr>
-                        <w:t>Mask</w:t>
+                        <w:t>ExpressHist</w:t>
                       </w:r>
                       <w:proofErr w:type="spellEnd"/>
                       <w:r>
@@ -1114,15 +808,7 @@
                           <w:szCs w:val="16"/>
                           <w:lang w:val="en-US"/>
                         </w:rPr>
-                        <w:t xml:space="preserve"> The input image is converted to a gray scaled image (left); the graph (right) shows the tonal distribution in the gray scaled image.</w:t>
-                      </w:r>
-                      <w:r>
-                        <w:rPr>
-                          <w:sz w:val="16"/>
-                          <w:szCs w:val="16"/>
-                          <w:lang w:val="en-US"/>
-                        </w:rPr>
-                        <w:t xml:space="preserve"> </w:t>
+                        <w:t xml:space="preserve"> The input image is converted to a gray scaled image (left); the graph (right) shows the tonal distribution in the gray scaled image. </w:t>
                       </w:r>
                       <w:r>
                         <w:rPr>
@@ -1132,7 +818,15 @@
                           <w:szCs w:val="16"/>
                           <w:lang w:val="en-US"/>
                         </w:rPr>
-                        <w:t>C</w:t>
+                        <w:t>C.</w:t>
+                      </w:r>
+                      <w:r>
+                        <w:rPr>
+                          <w:sz w:val="16"/>
+                          <w:szCs w:val="16"/>
+                          <w:lang w:val="en-US"/>
+                        </w:rPr>
+                        <w:t xml:space="preserve"> A Gaussian filter is applied to smoothen the image and reduce image artefacts (artifact size 20 pixels) and noise (left); the graph (right) shows the tonal distribution after smoothening. </w:t>
                       </w:r>
                       <w:r>
                         <w:rPr>
@@ -1142,32 +836,17 @@
                           <w:szCs w:val="16"/>
                           <w:lang w:val="en-US"/>
                         </w:rPr>
-                        <w:t>.</w:t>
-                      </w:r>
-                      <w:r>
-                        <w:rPr>
-                          <w:sz w:val="16"/>
-                          <w:szCs w:val="16"/>
-                          <w:lang w:val="en-US"/>
-                        </w:rPr>
-                        <w:t xml:space="preserve"> A Gaussian filter is applied to smoothen the image and reduce image artefacts (artifact size </w:t>
-                      </w:r>
-                      <w:r>
-                        <w:rPr>
-                          <w:sz w:val="16"/>
-                          <w:szCs w:val="16"/>
-                          <w:lang w:val="en-US"/>
-                        </w:rPr>
-                        <w:t>20</w:t>
-                      </w:r>
-                      <w:r>
-                        <w:rPr>
-                          <w:sz w:val="16"/>
-                          <w:szCs w:val="16"/>
-                          <w:lang w:val="en-US"/>
-                        </w:rPr>
-                        <w:t xml:space="preserve"> pixels) and noise (left); the graph (right) shows the tonal distribution after smoothening. </w:t>
-                      </w:r>
+                        <w:t>D.</w:t>
+                      </w:r>
+                      <w:r>
+                        <w:rPr>
+                          <w:sz w:val="16"/>
+                          <w:szCs w:val="16"/>
+                          <w:lang w:val="en-US"/>
+                        </w:rPr>
+                        <w:t xml:space="preserve"> The gray scaled image is inverted, </w:t>
+                      </w:r>
+                      <w:proofErr w:type="gramStart"/>
                       <w:r>
                         <w:rPr>
                           <w:i/>
@@ -1176,7 +855,16 @@
                           <w:szCs w:val="16"/>
                           <w:lang w:val="en-US"/>
                         </w:rPr>
-                        <w:t>D</w:t>
+                        <w:t>i.e.</w:t>
+                      </w:r>
+                      <w:proofErr w:type="gramEnd"/>
+                      <w:r>
+                        <w:rPr>
+                          <w:sz w:val="16"/>
+                          <w:szCs w:val="16"/>
+                          <w:lang w:val="en-US"/>
+                        </w:rPr>
+                        <w:t xml:space="preserve"> non-tissue will become black (left); the graph (right) shows the tonal distribution after inverting. </w:t>
                       </w:r>
                       <w:r>
                         <w:rPr>
@@ -1186,15 +874,15 @@
                           <w:szCs w:val="16"/>
                           <w:lang w:val="en-US"/>
                         </w:rPr>
-                        <w:t>.</w:t>
-                      </w:r>
-                      <w:r>
-                        <w:rPr>
-                          <w:sz w:val="16"/>
-                          <w:szCs w:val="16"/>
-                          <w:lang w:val="en-US"/>
-                        </w:rPr>
-                        <w:t xml:space="preserve"> The gray scaled image is inverted, </w:t>
+                        <w:t>E.</w:t>
+                      </w:r>
+                      <w:r>
+                        <w:rPr>
+                          <w:sz w:val="16"/>
+                          <w:szCs w:val="16"/>
+                          <w:lang w:val="en-US"/>
+                        </w:rPr>
+                        <w:t xml:space="preserve"> The colors, </w:t>
                       </w:r>
                       <w:proofErr w:type="gramStart"/>
                       <w:r>
@@ -1214,7 +902,22 @@
                           <w:szCs w:val="16"/>
                           <w:lang w:val="en-US"/>
                         </w:rPr>
-                        <w:t xml:space="preserve"> non-tissue will become black (left); the graph (right) shows the tonal distribution after inverting. </w:t>
+                        <w:t xml:space="preserve"> stains, are unmixed using the original image (left): </w:t>
+                      </w:r>
+                      <w:r>
+                        <w:rPr>
+                          <w:sz w:val="16"/>
+                          <w:szCs w:val="16"/>
+                        </w:rPr>
+                        <w:t>3, 3'-diaminobenzidine</w:t>
+                      </w:r>
+                      <w:r>
+                        <w:rPr>
+                          <w:sz w:val="16"/>
+                          <w:szCs w:val="16"/>
+                          <w:lang w:val="en-US"/>
+                        </w:rPr>
+                        <w:t xml:space="preserve"> (DAB, middle), and Hematoxylin (HE, right). </w:t>
                       </w:r>
                       <w:r>
                         <w:rPr>
@@ -1224,25 +927,16 @@
                           <w:szCs w:val="16"/>
                           <w:lang w:val="en-US"/>
                         </w:rPr>
-                        <w:t>E.</w:t>
-                      </w:r>
-                      <w:r>
-                        <w:rPr>
-                          <w:sz w:val="16"/>
-                          <w:szCs w:val="16"/>
-                          <w:lang w:val="en-US"/>
-                        </w:rPr>
-                        <w:t xml:space="preserve"> The tissue area is identified, as demarcated by the green line in the left image; the total tissue area size is calculated in pixels (right image) and tabulated (table). </w:t>
-                      </w:r>
-                      <w:r>
-                        <w:rPr>
-                          <w:sz w:val="16"/>
-                          <w:szCs w:val="16"/>
-                          <w:lang w:val="en-US"/>
-                        </w:rPr>
-                        <w:t xml:space="preserve"> F. The colors, </w:t>
-                      </w:r>
-                      <w:proofErr w:type="gramStart"/>
+                        <w:t>F.</w:t>
+                      </w:r>
+                      <w:r>
+                        <w:rPr>
+                          <w:sz w:val="16"/>
+                          <w:szCs w:val="16"/>
+                          <w:lang w:val="en-US"/>
+                        </w:rPr>
+                        <w:t xml:space="preserve"> The tissue area is identified, as demarcated by the green line in the left image, the DAB-stained nuclei are identified (middle), and the HE-stained nuclei are identified (right). Areas that are excluded due to size (minimal size 8 pixels) are demarcated (not shown); the middle and right image shows all the identified DAB- or HE-positive objects in random colors. </w:t>
+                      </w:r>
                       <w:r>
                         <w:rPr>
                           <w:i/>
@@ -1251,242 +945,15 @@
                           <w:szCs w:val="16"/>
                           <w:lang w:val="en-US"/>
                         </w:rPr>
-                        <w:t>i.e.</w:t>
-                      </w:r>
-                      <w:proofErr w:type="gramEnd"/>
-                      <w:r>
-                        <w:rPr>
-                          <w:sz w:val="16"/>
-                          <w:szCs w:val="16"/>
-                          <w:lang w:val="en-US"/>
-                        </w:rPr>
-                        <w:t xml:space="preserve"> stains, are unmixed using the original image (left): Hematoxylin (HE, middle), and Eosin (right). </w:t>
-                      </w:r>
-                      <w:r>
-                        <w:rPr>
-                          <w:i/>
-                          <w:iCs/>
-                          <w:sz w:val="16"/>
-                          <w:szCs w:val="16"/>
-                          <w:lang w:val="en-US"/>
-                        </w:rPr>
-                        <w:t>G</w:t>
-                      </w:r>
-                      <w:r>
-                        <w:rPr>
-                          <w:i/>
-                          <w:iCs/>
-                          <w:sz w:val="16"/>
-                          <w:szCs w:val="16"/>
-                          <w:lang w:val="en-US"/>
-                        </w:rPr>
-                        <w:t>.</w:t>
-                      </w:r>
-                      <w:r>
-                        <w:rPr>
-                          <w:sz w:val="16"/>
-                          <w:szCs w:val="16"/>
-                          <w:lang w:val="en-US"/>
-                        </w:rPr>
-                        <w:t xml:space="preserve"> The </w:t>
-                      </w:r>
-                      <w:r>
-                        <w:rPr>
-                          <w:sz w:val="16"/>
-                          <w:szCs w:val="16"/>
-                          <w:lang w:val="en-US"/>
-                        </w:rPr>
-                        <w:t>SMA</w:t>
-                      </w:r>
-                      <w:r>
-                        <w:rPr>
-                          <w:sz w:val="16"/>
-                          <w:szCs w:val="16"/>
-                          <w:lang w:val="en-US"/>
-                        </w:rPr>
-                        <w:t xml:space="preserve">-positive objects, </w:t>
-                      </w:r>
-                      <w:r>
-                        <w:rPr>
-                          <w:i/>
-                          <w:iCs/>
-                          <w:sz w:val="16"/>
-                          <w:szCs w:val="16"/>
-                          <w:lang w:val="en-US"/>
-                        </w:rPr>
-                        <w:t>i.e.</w:t>
-                      </w:r>
-                      <w:r>
-                        <w:rPr>
-                          <w:sz w:val="16"/>
-                          <w:szCs w:val="16"/>
-                          <w:lang w:val="en-US"/>
-                        </w:rPr>
-                        <w:t xml:space="preserve"> nuclei, are </w:t>
-                      </w:r>
-                      <w:r>
-                        <w:rPr>
-                          <w:sz w:val="16"/>
-                          <w:szCs w:val="16"/>
-                          <w:lang w:val="en-US"/>
-                        </w:rPr>
-                        <w:t>identified, white areas in the left image; the</w:t>
-                      </w:r>
-                      <w:r>
-                        <w:rPr>
-                          <w:sz w:val="16"/>
-                          <w:szCs w:val="16"/>
-                          <w:lang w:val="en-US"/>
-                        </w:rPr>
-                        <w:t xml:space="preserve"> HE-positive objects are </w:t>
-                      </w:r>
-                      <w:r>
-                        <w:rPr>
-                          <w:sz w:val="16"/>
-                          <w:szCs w:val="16"/>
-                          <w:lang w:val="en-US"/>
-                        </w:rPr>
-                        <w:t xml:space="preserve">demarcated by a green line in the middle image, areas that are excluded due to size (minimal size </w:t>
-                      </w:r>
-                      <w:r>
-                        <w:rPr>
-                          <w:sz w:val="16"/>
-                          <w:szCs w:val="16"/>
-                          <w:lang w:val="en-US"/>
-                        </w:rPr>
-                        <w:t>12</w:t>
-                      </w:r>
-                      <w:r>
-                        <w:rPr>
-                          <w:sz w:val="16"/>
-                          <w:szCs w:val="16"/>
-                          <w:lang w:val="en-US"/>
-                        </w:rPr>
-                        <w:t xml:space="preserve"> pixels) are demarcated in magenta; </w:t>
-                      </w:r>
-                      <w:r>
-                        <w:rPr>
-                          <w:sz w:val="16"/>
-                          <w:szCs w:val="16"/>
-                          <w:lang w:val="en-US"/>
-                        </w:rPr>
-                        <w:t xml:space="preserve">the right image shows all the identified HE-positive objects in random colors; </w:t>
-                      </w:r>
-                      <w:r>
-                        <w:rPr>
-                          <w:sz w:val="16"/>
-                          <w:szCs w:val="16"/>
-                          <w:lang w:val="en-US"/>
-                        </w:rPr>
-                        <w:t xml:space="preserve">the total </w:t>
-                      </w:r>
-                      <w:r>
-                        <w:rPr>
-                          <w:sz w:val="16"/>
-                          <w:szCs w:val="16"/>
-                          <w:lang w:val="en-US"/>
-                        </w:rPr>
-                        <w:t xml:space="preserve">number of identified objects </w:t>
-                      </w:r>
-                      <w:r>
-                        <w:rPr>
-                          <w:sz w:val="16"/>
-                          <w:szCs w:val="16"/>
-                          <w:lang w:val="en-US"/>
-                        </w:rPr>
-                        <w:t xml:space="preserve">is calculated and tabulated (table). </w:t>
-                      </w:r>
-                      <w:r>
-                        <w:rPr>
-                          <w:i/>
-                          <w:iCs/>
-                          <w:sz w:val="16"/>
-                          <w:szCs w:val="16"/>
-                          <w:lang w:val="en-US"/>
-                        </w:rPr>
-                        <w:t>H</w:t>
-                      </w:r>
-                      <w:r>
-                        <w:rPr>
-                          <w:i/>
-                          <w:iCs/>
-                          <w:sz w:val="16"/>
-                          <w:szCs w:val="16"/>
-                          <w:lang w:val="en-US"/>
-                        </w:rPr>
-                        <w:t xml:space="preserve">. </w:t>
-                      </w:r>
-                      <w:r>
-                        <w:rPr>
-                          <w:sz w:val="16"/>
-                          <w:szCs w:val="16"/>
-                          <w:lang w:val="en-US"/>
-                        </w:rPr>
-                        <w:t xml:space="preserve">Finally the data for each tile are saved in a comma-separated table, including meta-data such as tile positions, image location, object counts (there could be multiple patches of stained areas or tissue). The original image (left) is used to overlay the </w:t>
-                      </w:r>
-                      <w:r>
-                        <w:rPr>
-                          <w:sz w:val="16"/>
-                          <w:szCs w:val="16"/>
-                          <w:lang w:val="en-US"/>
-                        </w:rPr>
-                        <w:t>HE-positive objects</w:t>
-                      </w:r>
-                      <w:r>
-                        <w:rPr>
-                          <w:sz w:val="16"/>
-                          <w:szCs w:val="16"/>
-                          <w:lang w:val="en-US"/>
-                        </w:rPr>
-                        <w:t xml:space="preserve"> (demarcated with </w:t>
-                      </w:r>
-                      <w:r>
-                        <w:rPr>
-                          <w:sz w:val="16"/>
-                          <w:szCs w:val="16"/>
-                          <w:lang w:val="en-US"/>
-                        </w:rPr>
-                        <w:t>blue</w:t>
-                      </w:r>
-                      <w:r>
-                        <w:rPr>
-                          <w:sz w:val="16"/>
-                          <w:szCs w:val="16"/>
-                          <w:lang w:val="en-US"/>
-                        </w:rPr>
-                        <w:t>) and the tissue area (demarcated with green).</w:t>
-                      </w:r>
-                      <w:r>
-                        <w:rPr>
-                          <w:sz w:val="16"/>
-                          <w:szCs w:val="16"/>
-                          <w:lang w:val="en-US"/>
-                        </w:rPr>
-                        <w:t xml:space="preserve"> </w:t>
-                      </w:r>
-                      <w:r>
-                        <w:rPr>
-                          <w:sz w:val="16"/>
-                          <w:szCs w:val="16"/>
-                          <w:lang w:val="en-US"/>
-                        </w:rPr>
-                        <w:t xml:space="preserve">Sample used: </w:t>
-                      </w:r>
-                      <w:r>
-                        <w:rPr>
-                          <w:sz w:val="16"/>
-                          <w:szCs w:val="16"/>
-                          <w:lang w:val="en-US"/>
-                        </w:rPr>
-                        <w:t>AE4780.SMA</w:t>
-                      </w:r>
-                      <w:r>
-                        <w:rPr>
-                          <w:sz w:val="16"/>
-                          <w:szCs w:val="16"/>
-                          <w:lang w:val="en-US"/>
-                        </w:rPr>
-                        <w:t>.ndpi.</w:t>
+                        <w:t>G.</w:t>
+                      </w:r>
+                      <w:r>
+                        <w:rPr>
+                          <w:sz w:val="16"/>
+                          <w:szCs w:val="16"/>
+                          <w:lang w:val="en-US"/>
+                        </w:rPr>
+                        <w:t xml:space="preserve"> Finally the data for each tile are saved in a comma-separated table, including meta-data such as tile positions, image location, object counts (there could be multiple patches of stained areas or tissue). The original image (left) is used to overlay the DAB- and HE-positive objects (nuclei are demarcated with yellow and red) and the tissue area (demarcated with green). Sample used: AE4780.SMA.ndpi.</w:t>
                       </w:r>
                     </w:p>
                   </w:txbxContent>
@@ -1496,6 +963,67 @@
             </w:pict>
           </mc:Fallback>
         </mc:AlternateContent>
+      </w:r>
+      <w:r>
+        <w:rPr>
+          <w:noProof/>
+          <w:lang w:val="en-US"/>
+        </w:rPr>
+        <w:drawing>
+          <wp:anchor distT="0" distB="0" distL="114300" distR="114300" simplePos="0" relativeHeight="251660288" behindDoc="1" locked="0" layoutInCell="1" allowOverlap="1" wp14:anchorId="548A8348" wp14:editId="4C8B7464">
+            <wp:simplePos x="0" y="0"/>
+            <wp:positionH relativeFrom="column">
+              <wp:posOffset>70867</wp:posOffset>
+            </wp:positionH>
+            <wp:positionV relativeFrom="paragraph">
+              <wp:posOffset>0</wp:posOffset>
+            </wp:positionV>
+            <wp:extent cx="5815004" cy="8228965"/>
+            <wp:effectExtent l="0" t="0" r="0" b="0"/>
+            <wp:wrapNone/>
+            <wp:docPr id="3" name="Picture 3"/>
+            <wp:cNvGraphicFramePr>
+              <a:graphicFrameLocks xmlns:a="http://schemas.openxmlformats.org/drawingml/2006/main" noChangeAspect="1"/>
+            </wp:cNvGraphicFramePr>
+            <a:graphic xmlns:a="http://schemas.openxmlformats.org/drawingml/2006/main">
+              <a:graphicData uri="http://schemas.openxmlformats.org/drawingml/2006/picture">
+                <pic:pic xmlns:pic="http://schemas.openxmlformats.org/drawingml/2006/picture">
+                  <pic:nvPicPr>
+                    <pic:cNvPr id="3" name="Picture 3"/>
+                    <pic:cNvPicPr/>
+                  </pic:nvPicPr>
+                  <pic:blipFill>
+                    <a:blip r:embed="rId4">
+                      <a:extLst>
+                        <a:ext uri="{28A0092B-C50C-407E-A947-70E740481C1C}">
+                          <a14:useLocalDpi xmlns:a14="http://schemas.microsoft.com/office/drawing/2010/main" val="0"/>
+                        </a:ext>
+                      </a:extLst>
+                    </a:blip>
+                    <a:stretch>
+                      <a:fillRect/>
+                    </a:stretch>
+                  </pic:blipFill>
+                  <pic:spPr>
+                    <a:xfrm>
+                      <a:off x="0" y="0"/>
+                      <a:ext cx="5815004" cy="8228965"/>
+                    </a:xfrm>
+                    <a:prstGeom prst="rect">
+                      <a:avLst/>
+                    </a:prstGeom>
+                  </pic:spPr>
+                </pic:pic>
+              </a:graphicData>
+            </a:graphic>
+            <wp14:sizeRelH relativeFrom="page">
+              <wp14:pctWidth>0</wp14:pctWidth>
+            </wp14:sizeRelH>
+            <wp14:sizeRelV relativeFrom="page">
+              <wp14:pctHeight>0</wp14:pctHeight>
+            </wp14:sizeRelV>
+          </wp:anchor>
+        </w:drawing>
       </w:r>
     </w:p>
     <w:p>
